--- a/q2/q2.docx
+++ b/q2/q2.docx
@@ -154,7 +154,7 @@
         <w:t>,</w:t>
       </w:r>
       <w:r>
-        <w:t xml:space="preserve"> 이러한 실험을 통해 얻은 결과를 'dice.csv'라는 파일에 저장하였습니다.</w:t>
+        <w:t xml:space="preserve"> 결과를 'dice.csv'라는 파일에 저장하였습니다.</w:t>
       </w:r>
     </w:p>
     <w:p>
@@ -568,7 +568,13 @@
         <w:rPr>
           <w:rFonts w:hint="eastAsia"/>
         </w:rPr>
-        <w:t>횟수ㅗ아</w:t>
+        <w:t>횟수</w:t>
+      </w:r>
+      <w:r>
+        <w:rPr>
+          <w:rFonts w:hint="eastAsia"/>
+        </w:rPr>
+        <w:t>와</w:t>
       </w:r>
       <w:r>
         <w:t xml:space="preserve"> 근접하는 수치를 보여주고 있습니다. 또한, 10000번과 100000번의 </w:t>
@@ -739,7 +745,31 @@
         <w:t xml:space="preserve">가 </w:t>
       </w:r>
       <w:r>
-        <w:t>작아지는 것을 확인할 수 있습니다. 이는 시행 횟수가 증가함에 따라 각 숫자의 출현 빈도가 균일해지고, 결과적으로 차이가 작아지는 것을 의미합니다</w:t>
+        <w:t xml:space="preserve">작아지는 것을 확인할 수 있습니다. 이는 시행 횟수가 증가함에 따라 각 숫자의 출현 빈도가 균일해지고, 결과적으로 </w:t>
+      </w:r>
+      <w:r>
+        <w:rPr>
+          <w:rFonts w:hint="eastAsia"/>
+        </w:rPr>
+        <w:t>격차</w:t>
+      </w:r>
+      <w:r>
+        <w:rPr>
+          <w:rFonts w:hint="eastAsia"/>
+        </w:rPr>
+        <w:t xml:space="preserve"> 비율</w:t>
+      </w:r>
+      <w:r>
+        <w:rPr>
+          <w:rFonts w:hint="eastAsia"/>
+        </w:rPr>
+        <w:t xml:space="preserve">가 작아지는 것을 </w:t>
+      </w:r>
+      <w:r>
+        <w:rPr>
+          <w:rFonts w:hint="eastAsia"/>
+        </w:rPr>
+        <w:t>보여줍니다.</w:t>
       </w:r>
     </w:p>
     <w:p>

--- a/q2/q2.docx
+++ b/q2/q2.docx
@@ -810,6 +810,15 @@
         <w:rPr>
           <w:rFonts w:hint="eastAsia"/>
         </w:rPr>
+        <w:t>1</w:t>
+      </w:r>
+      <w:r>
+        <w:t>.</w:t>
+      </w:r>
+      <w:r>
+        <w:rPr>
+          <w:rFonts w:hint="eastAsia"/>
+        </w:rPr>
         <w:t>시행</w:t>
       </w:r>
       <w:r>
@@ -854,6 +863,15 @@
         <w:ind w:right="600" w:firstLineChars="100" w:firstLine="200"/>
         <w:jc w:val="left"/>
       </w:pPr>
+      <w:r>
+        <w:rPr>
+          <w:rFonts w:hint="eastAsia"/>
+        </w:rPr>
+        <w:t>2</w:t>
+      </w:r>
+      <w:r>
+        <w:t>.</w:t>
+      </w:r>
       <w:r>
         <w:rPr>
           <w:rFonts w:hint="eastAsia"/>

--- a/q2/q2.docx
+++ b/q2/q2.docx
@@ -82,19 +82,19 @@
         <w:t xml:space="preserve">를 </w:t>
       </w:r>
       <w:r>
-        <w:t>100, 1000, 10000, 100000번 시행</w:t>
-      </w:r>
-      <w:r>
-        <w:rPr>
-          <w:rFonts w:hint="eastAsia"/>
-        </w:rPr>
-        <w:t>시</w:t>
-      </w:r>
-      <w:r>
-        <w:rPr>
-          <w:rFonts w:hint="eastAsia"/>
-        </w:rPr>
-        <w:t>키고 그 결과를 시각화하</w:t>
+        <w:t xml:space="preserve">100, 1000, 10000, 100000번 </w:t>
+      </w:r>
+      <w:r>
+        <w:rPr>
+          <w:rFonts w:hint="eastAsia"/>
+        </w:rPr>
+        <w:t>시행 시키고</w:t>
+      </w:r>
+      <w:r>
+        <w:rPr>
+          <w:rFonts w:hint="eastAsia"/>
+        </w:rPr>
+        <w:t xml:space="preserve"> 그 결과를 시각화하</w:t>
       </w:r>
       <w:r>
         <w:rPr>
@@ -205,7 +205,7 @@
         <w:rPr>
           <w:rFonts w:hint="eastAsia"/>
         </w:rPr>
-        <w:t>달라</w:t>
+        <w:t>다를시</w:t>
       </w:r>
       <w:r>
         <w:rPr>
@@ -763,7 +763,13 @@
         <w:rPr>
           <w:rFonts w:hint="eastAsia"/>
         </w:rPr>
-        <w:t xml:space="preserve">가 작아지는 것을 </w:t>
+        <w:t>이</w:t>
+      </w:r>
+      <w:r>
+        <w:rPr>
+          <w:rFonts w:hint="eastAsia"/>
+        </w:rPr>
+        <w:t xml:space="preserve"> 작아지는 것을 </w:t>
       </w:r>
       <w:r>
         <w:rPr>
